--- a/MinorProject 2 docs/RAZA minorProject-2.docx
+++ b/MinorProject 2 docs/RAZA minorProject-2.docx
@@ -8906,18 +8906,18 @@
         </w:rPr>
         <w:lastRenderedPageBreak/>
         <w:drawing>
-          <wp:anchor distT="0" distB="0" distL="114300" distR="114300" simplePos="0" relativeHeight="251661312" behindDoc="0" locked="0" layoutInCell="1" allowOverlap="1" wp14:anchorId="74EF81AD" wp14:editId="48A19E7F">
+          <wp:anchor distT="0" distB="0" distL="114300" distR="114300" simplePos="0" relativeHeight="251661312" behindDoc="0" locked="0" layoutInCell="1" allowOverlap="1" wp14:anchorId="74EF81AD" wp14:editId="2D87F0B7">
             <wp:simplePos x="0" y="0"/>
             <wp:positionH relativeFrom="margin">
-              <wp:posOffset>424180</wp:posOffset>
+              <wp:posOffset>351155</wp:posOffset>
             </wp:positionH>
             <wp:positionV relativeFrom="margin">
-              <wp:posOffset>352453</wp:posOffset>
+              <wp:posOffset>351155</wp:posOffset>
             </wp:positionV>
-            <wp:extent cx="5264785" cy="3521710"/>
-            <wp:effectExtent l="0" t="0" r="5715" b="0"/>
+            <wp:extent cx="5737225" cy="3385820"/>
+            <wp:effectExtent l="0" t="0" r="3175" b="5080"/>
             <wp:wrapSquare wrapText="bothSides"/>
-            <wp:docPr id="273119883" name="Picture 1" descr="A diagram of a case diagram&#10;&#10;Description automatically generated"/>
+            <wp:docPr id="273119883" name="Picture 1"/>
             <wp:cNvGraphicFramePr>
               <a:graphicFrameLocks xmlns:a="http://schemas.openxmlformats.org/drawingml/2006/main" noChangeAspect="1"/>
             </wp:cNvGraphicFramePr>
@@ -8925,24 +8925,24 @@
               <a:graphicData uri="http://schemas.openxmlformats.org/drawingml/2006/picture">
                 <pic:pic xmlns:pic="http://schemas.openxmlformats.org/drawingml/2006/picture">
                   <pic:nvPicPr>
-                    <pic:cNvPr id="1191581448" name="Picture 1" descr="A diagram of a case diagram&#10;&#10;Description automatically generated"/>
+                    <pic:cNvPr id="273119883" name="Picture 1"/>
                     <pic:cNvPicPr/>
                   </pic:nvPicPr>
                   <pic:blipFill rotWithShape="1">
-                    <a:blip r:embed="rId13">
+                    <a:blip r:embed="rId13" cstate="print">
                       <a:extLst>
                         <a:ext uri="{28A0092B-C50C-407E-A947-70E740481C1C}">
                           <a14:useLocalDpi xmlns:a14="http://schemas.microsoft.com/office/drawing/2010/main" val="0"/>
                         </a:ext>
                       </a:extLst>
                     </a:blip>
-                    <a:srcRect l="2437" t="1589" r="1840" b="3385"/>
+                    <a:srcRect l="-561" r="-573"/>
                     <a:stretch/>
                   </pic:blipFill>
                   <pic:spPr bwMode="auto">
                     <a:xfrm>
                       <a:off x="0" y="0"/>
-                      <a:ext cx="5264785" cy="3521710"/>
+                      <a:ext cx="5737225" cy="3385820"/>
                     </a:xfrm>
                     <a:prstGeom prst="rect">
                       <a:avLst/>
@@ -9133,7 +9133,7 @@
                     <pic:cNvPicPr/>
                   </pic:nvPicPr>
                   <pic:blipFill rotWithShape="1">
-                    <a:blip r:embed="rId13">
+                    <a:blip r:embed="rId14">
                       <a:extLst>
                         <a:ext uri="{28A0092B-C50C-407E-A947-70E740481C1C}">
                           <a14:useLocalDpi xmlns:a14="http://schemas.microsoft.com/office/drawing/2010/main" val="0"/>
@@ -10469,7 +10469,7 @@
                     <pic:cNvPicPr/>
                   </pic:nvPicPr>
                   <pic:blipFill rotWithShape="1">
-                    <a:blip r:embed="rId14">
+                    <a:blip r:embed="rId15">
                       <a:extLst>
                         <a:ext uri="{28A0092B-C50C-407E-A947-70E740481C1C}">
                           <a14:useLocalDpi xmlns:a14="http://schemas.microsoft.com/office/drawing/2010/main" val="0"/>
@@ -10561,7 +10561,7 @@
                     <pic:cNvPicPr/>
                   </pic:nvPicPr>
                   <pic:blipFill>
-                    <a:blip r:embed="rId15">
+                    <a:blip r:embed="rId16">
                       <a:extLst>
                         <a:ext uri="{28A0092B-C50C-407E-A947-70E740481C1C}">
                           <a14:useLocalDpi xmlns:a14="http://schemas.microsoft.com/office/drawing/2010/main" val="0"/>
@@ -10737,16 +10737,7 @@
                                 <w:szCs w:val="28"/>
                                 <w:lang w:val="en-US"/>
                               </w:rPr>
-                              <w:t xml:space="preserve">Meds </w:t>
-                            </w:r>
-                            <w:r>
-                              <w:rPr>
-                                <w:rFonts w:ascii="Times New Roman" w:hAnsi="Times New Roman" w:cs="Times New Roman"/>
-                                <w:sz w:val="28"/>
-                                <w:szCs w:val="28"/>
-                                <w:lang w:val="en-US"/>
-                              </w:rPr>
-                              <w:t>Notification Records</w:t>
+                              <w:t>Meds Notification Records</w:t>
                             </w:r>
                           </w:p>
                         </w:txbxContent>
@@ -10991,16 +10982,7 @@
                                 <w:szCs w:val="28"/>
                                 <w:lang w:val="en-US"/>
                               </w:rPr>
-                              <w:t xml:space="preserve">Home </w:t>
-                            </w:r>
-                            <w:r>
-                              <w:rPr>
-                                <w:rFonts w:ascii="Times New Roman" w:hAnsi="Times New Roman" w:cs="Times New Roman"/>
-                                <w:sz w:val="28"/>
-                                <w:szCs w:val="28"/>
-                                <w:lang w:val="en-US"/>
-                              </w:rPr>
-                              <w:t>Screen</w:t>
+                              <w:t>Home Screen</w:t>
                             </w:r>
                           </w:p>
                         </w:txbxContent>
@@ -11125,16 +11107,7 @@
                                 <w:szCs w:val="28"/>
                                 <w:lang w:val="en-US"/>
                               </w:rPr>
-                              <w:t xml:space="preserve">Sign In </w:t>
-                            </w:r>
-                            <w:r>
-                              <w:rPr>
-                                <w:rFonts w:ascii="Times New Roman" w:hAnsi="Times New Roman" w:cs="Times New Roman"/>
-                                <w:sz w:val="28"/>
-                                <w:szCs w:val="28"/>
-                                <w:lang w:val="en-US"/>
-                              </w:rPr>
-                              <w:t>Screen</w:t>
+                              <w:t>Sign In Screen</w:t>
                             </w:r>
                           </w:p>
                         </w:txbxContent>
@@ -11259,25 +11232,7 @@
                                 <w:szCs w:val="28"/>
                                 <w:lang w:val="en-US"/>
                               </w:rPr>
-                              <w:t>Sign</w:t>
-                            </w:r>
-                            <w:r>
-                              <w:rPr>
-                                <w:rFonts w:ascii="Times New Roman" w:hAnsi="Times New Roman" w:cs="Times New Roman"/>
-                                <w:sz w:val="28"/>
-                                <w:szCs w:val="28"/>
-                                <w:lang w:val="en-US"/>
-                              </w:rPr>
-                              <w:t xml:space="preserve"> Up</w:t>
-                            </w:r>
-                            <w:r>
-                              <w:rPr>
-                                <w:rFonts w:ascii="Times New Roman" w:hAnsi="Times New Roman" w:cs="Times New Roman"/>
-                                <w:sz w:val="28"/>
-                                <w:szCs w:val="28"/>
-                                <w:lang w:val="en-US"/>
-                              </w:rPr>
-                              <w:t xml:space="preserve"> Screen</w:t>
+                              <w:t>Sign Up Screen</w:t>
                             </w:r>
                           </w:p>
                         </w:txbxContent>
@@ -11601,7 +11556,7 @@
           <w:lang w:val="en-US"/>
         </w:rPr>
         <w:drawing>
-          <wp:anchor distT="0" distB="0" distL="114300" distR="114300" simplePos="0" relativeHeight="251668480" behindDoc="0" locked="0" layoutInCell="1" allowOverlap="1" wp14:anchorId="392839EF" wp14:editId="09773CD3">
+          <wp:anchor distT="0" distB="0" distL="114300" distR="114300" simplePos="0" relativeHeight="251668480" behindDoc="0" locked="0" layoutInCell="1" allowOverlap="1" wp14:anchorId="392839EF" wp14:editId="76762575">
             <wp:simplePos x="0" y="0"/>
             <wp:positionH relativeFrom="margin">
               <wp:posOffset>4229100</wp:posOffset>
@@ -11624,7 +11579,7 @@
                     <pic:cNvPicPr/>
                   </pic:nvPicPr>
                   <pic:blipFill>
-                    <a:blip r:embed="rId16" cstate="print">
+                    <a:blip r:embed="rId17" cstate="print">
                       <a:extLst>
                         <a:ext uri="{28A0092B-C50C-407E-A947-70E740481C1C}">
                           <a14:useLocalDpi xmlns:a14="http://schemas.microsoft.com/office/drawing/2010/main" val="0"/>
@@ -11662,7 +11617,7 @@
           <w:lang w:val="en-US"/>
         </w:rPr>
         <w:drawing>
-          <wp:anchor distT="0" distB="0" distL="114300" distR="114300" simplePos="0" relativeHeight="251667456" behindDoc="0" locked="0" layoutInCell="1" allowOverlap="1" wp14:anchorId="4F550772" wp14:editId="2EE45AAC">
+          <wp:anchor distT="0" distB="0" distL="114300" distR="114300" simplePos="0" relativeHeight="251667456" behindDoc="0" locked="0" layoutInCell="1" allowOverlap="1" wp14:anchorId="4F550772" wp14:editId="62FF47E6">
             <wp:simplePos x="0" y="0"/>
             <wp:positionH relativeFrom="margin">
               <wp:posOffset>2096135</wp:posOffset>
@@ -11685,7 +11640,7 @@
                     <pic:cNvPicPr/>
                   </pic:nvPicPr>
                   <pic:blipFill>
-                    <a:blip r:embed="rId17" cstate="print">
+                    <a:blip r:embed="rId18" cstate="print">
                       <a:extLst>
                         <a:ext uri="{28A0092B-C50C-407E-A947-70E740481C1C}">
                           <a14:useLocalDpi xmlns:a14="http://schemas.microsoft.com/office/drawing/2010/main" val="0"/>
@@ -11723,7 +11678,7 @@
           <w:lang w:val="en-US"/>
         </w:rPr>
         <w:drawing>
-          <wp:anchor distT="0" distB="0" distL="114300" distR="114300" simplePos="0" relativeHeight="251666432" behindDoc="0" locked="0" layoutInCell="1" allowOverlap="1" wp14:anchorId="3071D4DF" wp14:editId="5E81A6AE">
+          <wp:anchor distT="0" distB="0" distL="114300" distR="114300" simplePos="0" relativeHeight="251666432" behindDoc="0" locked="0" layoutInCell="1" allowOverlap="1" wp14:anchorId="3071D4DF" wp14:editId="53E3BE10">
             <wp:simplePos x="0" y="0"/>
             <wp:positionH relativeFrom="margin">
               <wp:posOffset>-12700</wp:posOffset>
@@ -11746,7 +11701,7 @@
                     <pic:cNvPicPr/>
                   </pic:nvPicPr>
                   <pic:blipFill>
-                    <a:blip r:embed="rId18" cstate="print">
+                    <a:blip r:embed="rId19" cstate="print">
                       <a:extLst>
                         <a:ext uri="{28A0092B-C50C-407E-A947-70E740481C1C}">
                           <a14:useLocalDpi xmlns:a14="http://schemas.microsoft.com/office/drawing/2010/main" val="0"/>
@@ -11784,7 +11739,7 @@
           <w:lang w:val="en-US"/>
         </w:rPr>
         <w:drawing>
-          <wp:anchor distT="0" distB="0" distL="114300" distR="114300" simplePos="0" relativeHeight="251663360" behindDoc="0" locked="0" layoutInCell="1" allowOverlap="1" wp14:anchorId="161A7A57" wp14:editId="6E697385">
+          <wp:anchor distT="0" distB="0" distL="114300" distR="114300" simplePos="0" relativeHeight="251663360" behindDoc="0" locked="0" layoutInCell="1" allowOverlap="1" wp14:anchorId="161A7A57" wp14:editId="6E62805F">
             <wp:simplePos x="0" y="0"/>
             <wp:positionH relativeFrom="margin">
               <wp:posOffset>-12700</wp:posOffset>
@@ -11807,7 +11762,7 @@
                     <pic:cNvPicPr/>
                   </pic:nvPicPr>
                   <pic:blipFill>
-                    <a:blip r:embed="rId19" cstate="print">
+                    <a:blip r:embed="rId20" cstate="print">
                       <a:extLst>
                         <a:ext uri="{28A0092B-C50C-407E-A947-70E740481C1C}">
                           <a14:useLocalDpi xmlns:a14="http://schemas.microsoft.com/office/drawing/2010/main" val="0"/>
@@ -11848,7 +11803,7 @@
           <w:lang w:val="en-US"/>
         </w:rPr>
         <w:drawing>
-          <wp:anchor distT="0" distB="0" distL="114300" distR="114300" simplePos="0" relativeHeight="251665408" behindDoc="0" locked="0" layoutInCell="1" allowOverlap="1" wp14:anchorId="314AF633" wp14:editId="4E856466">
+          <wp:anchor distT="0" distB="0" distL="114300" distR="114300" simplePos="0" relativeHeight="251665408" behindDoc="0" locked="0" layoutInCell="1" allowOverlap="1" wp14:anchorId="314AF633" wp14:editId="6CF42CAB">
             <wp:simplePos x="0" y="0"/>
             <wp:positionH relativeFrom="margin">
               <wp:posOffset>4229100</wp:posOffset>
@@ -11871,7 +11826,7 @@
                     <pic:cNvPicPr/>
                   </pic:nvPicPr>
                   <pic:blipFill>
-                    <a:blip r:embed="rId20" cstate="print">
+                    <a:blip r:embed="rId21" cstate="print">
                       <a:extLst>
                         <a:ext uri="{28A0092B-C50C-407E-A947-70E740481C1C}">
                           <a14:useLocalDpi xmlns:a14="http://schemas.microsoft.com/office/drawing/2010/main" val="0"/>
@@ -11909,7 +11864,7 @@
           <w:lang w:val="en-US"/>
         </w:rPr>
         <w:drawing>
-          <wp:anchor distT="0" distB="0" distL="114300" distR="114300" simplePos="0" relativeHeight="251664384" behindDoc="0" locked="0" layoutInCell="1" allowOverlap="1" wp14:anchorId="10FC1C5C" wp14:editId="4125499A">
+          <wp:anchor distT="0" distB="0" distL="114300" distR="114300" simplePos="0" relativeHeight="251664384" behindDoc="0" locked="0" layoutInCell="1" allowOverlap="1" wp14:anchorId="10FC1C5C" wp14:editId="2DD8B067">
             <wp:simplePos x="0" y="0"/>
             <wp:positionH relativeFrom="margin">
               <wp:posOffset>2095500</wp:posOffset>
@@ -11932,7 +11887,7 @@
                     <pic:cNvPicPr/>
                   </pic:nvPicPr>
                   <pic:blipFill>
-                    <a:blip r:embed="rId21" cstate="print">
+                    <a:blip r:embed="rId22" cstate="print">
                       <a:extLst>
                         <a:ext uri="{28A0092B-C50C-407E-A947-70E740481C1C}">
                           <a14:useLocalDpi xmlns:a14="http://schemas.microsoft.com/office/drawing/2010/main" val="0"/>
@@ -12637,16 +12592,7 @@
                                 <w:szCs w:val="28"/>
                                 <w:lang w:val="en-US"/>
                               </w:rPr>
-                              <w:t xml:space="preserve">Appointments </w:t>
-                            </w:r>
-                            <w:r>
-                              <w:rPr>
-                                <w:rFonts w:ascii="Times New Roman" w:hAnsi="Times New Roman" w:cs="Times New Roman"/>
-                                <w:sz w:val="28"/>
-                                <w:szCs w:val="28"/>
-                                <w:lang w:val="en-US"/>
-                              </w:rPr>
-                              <w:t>Notification</w:t>
+                              <w:t>Appointments Notification</w:t>
                             </w:r>
                           </w:p>
                         </w:txbxContent>
@@ -12733,7 +12679,7 @@
           <w:lang w:val="en-US"/>
         </w:rPr>
         <w:drawing>
-          <wp:anchor distT="0" distB="0" distL="114300" distR="114300" simplePos="0" relativeHeight="251674624" behindDoc="0" locked="0" layoutInCell="1" allowOverlap="1" wp14:anchorId="3D474C0E" wp14:editId="301E2CFB">
+          <wp:anchor distT="0" distB="0" distL="114300" distR="114300" simplePos="0" relativeHeight="251674624" behindDoc="0" locked="0" layoutInCell="1" allowOverlap="1" wp14:anchorId="3D474C0E" wp14:editId="1F3420BD">
             <wp:simplePos x="0" y="0"/>
             <wp:positionH relativeFrom="margin">
               <wp:posOffset>4394200</wp:posOffset>
@@ -12753,67 +12699,6 @@
                 <pic:pic xmlns:pic="http://schemas.openxmlformats.org/drawingml/2006/picture">
                   <pic:nvPicPr>
                     <pic:cNvPr id="813417424" name="Picture 1" descr="A screenshot of a phone&#10;&#10;Description automatically generated"/>
-                    <pic:cNvPicPr/>
-                  </pic:nvPicPr>
-                  <pic:blipFill>
-                    <a:blip r:embed="rId22" cstate="print">
-                      <a:extLst>
-                        <a:ext uri="{28A0092B-C50C-407E-A947-70E740481C1C}">
-                          <a14:useLocalDpi xmlns:a14="http://schemas.microsoft.com/office/drawing/2010/main" val="0"/>
-                        </a:ext>
-                      </a:extLst>
-                    </a:blip>
-                    <a:stretch>
-                      <a:fillRect/>
-                    </a:stretch>
-                  </pic:blipFill>
-                  <pic:spPr>
-                    <a:xfrm>
-                      <a:off x="0" y="0"/>
-                      <a:ext cx="1889760" cy="4222750"/>
-                    </a:xfrm>
-                    <a:prstGeom prst="rect">
-                      <a:avLst/>
-                    </a:prstGeom>
-                  </pic:spPr>
-                </pic:pic>
-              </a:graphicData>
-            </a:graphic>
-            <wp14:sizeRelH relativeFrom="margin">
-              <wp14:pctWidth>0</wp14:pctWidth>
-            </wp14:sizeRelH>
-            <wp14:sizeRelV relativeFrom="margin">
-              <wp14:pctHeight>0</wp14:pctHeight>
-            </wp14:sizeRelV>
-          </wp:anchor>
-        </w:drawing>
-      </w:r>
-      <w:r>
-        <w:rPr>
-          <w:noProof/>
-          <w:lang w:val="en-US"/>
-        </w:rPr>
-        <w:drawing>
-          <wp:anchor distT="0" distB="0" distL="114300" distR="114300" simplePos="0" relativeHeight="251673600" behindDoc="0" locked="0" layoutInCell="1" allowOverlap="1" wp14:anchorId="19DAC035" wp14:editId="65380911">
-            <wp:simplePos x="0" y="0"/>
-            <wp:positionH relativeFrom="margin">
-              <wp:posOffset>2070100</wp:posOffset>
-            </wp:positionH>
-            <wp:positionV relativeFrom="margin">
-              <wp:posOffset>5207000</wp:posOffset>
-            </wp:positionV>
-            <wp:extent cx="1889760" cy="4222750"/>
-            <wp:effectExtent l="0" t="0" r="2540" b="6350"/>
-            <wp:wrapSquare wrapText="bothSides"/>
-            <wp:docPr id="1998131462" name="Picture 1" descr="A screenshot of a social media post&#10;&#10;Description automatically generated"/>
-            <wp:cNvGraphicFramePr>
-              <a:graphicFrameLocks xmlns:a="http://schemas.openxmlformats.org/drawingml/2006/main" noChangeAspect="1"/>
-            </wp:cNvGraphicFramePr>
-            <a:graphic xmlns:a="http://schemas.openxmlformats.org/drawingml/2006/main">
-              <a:graphicData uri="http://schemas.openxmlformats.org/drawingml/2006/picture">
-                <pic:pic xmlns:pic="http://schemas.openxmlformats.org/drawingml/2006/picture">
-                  <pic:nvPicPr>
-                    <pic:cNvPr id="1998131462" name="Picture 1" descr="A screenshot of a social media post&#10;&#10;Description automatically generated"/>
                     <pic:cNvPicPr/>
                   </pic:nvPicPr>
                   <pic:blipFill>
@@ -12855,10 +12740,10 @@
           <w:lang w:val="en-US"/>
         </w:rPr>
         <w:drawing>
-          <wp:anchor distT="0" distB="0" distL="114300" distR="114300" simplePos="0" relativeHeight="251672576" behindDoc="0" locked="0" layoutInCell="1" allowOverlap="1" wp14:anchorId="0E47AE32" wp14:editId="31C0C76A">
+          <wp:anchor distT="0" distB="0" distL="114300" distR="114300" simplePos="0" relativeHeight="251673600" behindDoc="0" locked="0" layoutInCell="1" allowOverlap="1" wp14:anchorId="19DAC035" wp14:editId="3A5D0FCE">
             <wp:simplePos x="0" y="0"/>
             <wp:positionH relativeFrom="margin">
-              <wp:posOffset>-203200</wp:posOffset>
+              <wp:posOffset>2070100</wp:posOffset>
             </wp:positionH>
             <wp:positionV relativeFrom="margin">
               <wp:posOffset>5207000</wp:posOffset>
@@ -12866,7 +12751,7 @@
             <wp:extent cx="1889760" cy="4222750"/>
             <wp:effectExtent l="0" t="0" r="2540" b="6350"/>
             <wp:wrapSquare wrapText="bothSides"/>
-            <wp:docPr id="772373460" name="Picture 1" descr="A screenshot of a phone&#10;&#10;Description automatically generated"/>
+            <wp:docPr id="1998131462" name="Picture 1" descr="A screenshot of a social media post&#10;&#10;Description automatically generated"/>
             <wp:cNvGraphicFramePr>
               <a:graphicFrameLocks xmlns:a="http://schemas.openxmlformats.org/drawingml/2006/main" noChangeAspect="1"/>
             </wp:cNvGraphicFramePr>
@@ -12874,7 +12759,7 @@
               <a:graphicData uri="http://schemas.openxmlformats.org/drawingml/2006/picture">
                 <pic:pic xmlns:pic="http://schemas.openxmlformats.org/drawingml/2006/picture">
                   <pic:nvPicPr>
-                    <pic:cNvPr id="772373460" name="Picture 1" descr="A screenshot of a phone&#10;&#10;Description automatically generated"/>
+                    <pic:cNvPr id="1998131462" name="Picture 1" descr="A screenshot of a social media post&#10;&#10;Description automatically generated"/>
                     <pic:cNvPicPr/>
                   </pic:nvPicPr>
                   <pic:blipFill>
@@ -12916,7 +12801,68 @@
           <w:lang w:val="en-US"/>
         </w:rPr>
         <w:drawing>
-          <wp:anchor distT="0" distB="0" distL="114300" distR="114300" simplePos="0" relativeHeight="251671552" behindDoc="0" locked="0" layoutInCell="1" allowOverlap="1" wp14:anchorId="65480732" wp14:editId="76066D2F">
+          <wp:anchor distT="0" distB="0" distL="114300" distR="114300" simplePos="0" relativeHeight="251672576" behindDoc="0" locked="0" layoutInCell="1" allowOverlap="1" wp14:anchorId="0E47AE32" wp14:editId="24610DD9">
+            <wp:simplePos x="0" y="0"/>
+            <wp:positionH relativeFrom="margin">
+              <wp:posOffset>-203200</wp:posOffset>
+            </wp:positionH>
+            <wp:positionV relativeFrom="margin">
+              <wp:posOffset>5207000</wp:posOffset>
+            </wp:positionV>
+            <wp:extent cx="1889760" cy="4222750"/>
+            <wp:effectExtent l="0" t="0" r="2540" b="6350"/>
+            <wp:wrapSquare wrapText="bothSides"/>
+            <wp:docPr id="772373460" name="Picture 1" descr="A screenshot of a phone&#10;&#10;Description automatically generated"/>
+            <wp:cNvGraphicFramePr>
+              <a:graphicFrameLocks xmlns:a="http://schemas.openxmlformats.org/drawingml/2006/main" noChangeAspect="1"/>
+            </wp:cNvGraphicFramePr>
+            <a:graphic xmlns:a="http://schemas.openxmlformats.org/drawingml/2006/main">
+              <a:graphicData uri="http://schemas.openxmlformats.org/drawingml/2006/picture">
+                <pic:pic xmlns:pic="http://schemas.openxmlformats.org/drawingml/2006/picture">
+                  <pic:nvPicPr>
+                    <pic:cNvPr id="772373460" name="Picture 1" descr="A screenshot of a phone&#10;&#10;Description automatically generated"/>
+                    <pic:cNvPicPr/>
+                  </pic:nvPicPr>
+                  <pic:blipFill>
+                    <a:blip r:embed="rId25" cstate="print">
+                      <a:extLst>
+                        <a:ext uri="{28A0092B-C50C-407E-A947-70E740481C1C}">
+                          <a14:useLocalDpi xmlns:a14="http://schemas.microsoft.com/office/drawing/2010/main" val="0"/>
+                        </a:ext>
+                      </a:extLst>
+                    </a:blip>
+                    <a:stretch>
+                      <a:fillRect/>
+                    </a:stretch>
+                  </pic:blipFill>
+                  <pic:spPr>
+                    <a:xfrm>
+                      <a:off x="0" y="0"/>
+                      <a:ext cx="1889760" cy="4222750"/>
+                    </a:xfrm>
+                    <a:prstGeom prst="rect">
+                      <a:avLst/>
+                    </a:prstGeom>
+                  </pic:spPr>
+                </pic:pic>
+              </a:graphicData>
+            </a:graphic>
+            <wp14:sizeRelH relativeFrom="margin">
+              <wp14:pctWidth>0</wp14:pctWidth>
+            </wp14:sizeRelH>
+            <wp14:sizeRelV relativeFrom="margin">
+              <wp14:pctHeight>0</wp14:pctHeight>
+            </wp14:sizeRelV>
+          </wp:anchor>
+        </w:drawing>
+      </w:r>
+      <w:r>
+        <w:rPr>
+          <w:noProof/>
+          <w:lang w:val="en-US"/>
+        </w:rPr>
+        <w:drawing>
+          <wp:anchor distT="0" distB="0" distL="114300" distR="114300" simplePos="0" relativeHeight="251671552" behindDoc="0" locked="0" layoutInCell="1" allowOverlap="1" wp14:anchorId="65480732" wp14:editId="06E543A7">
             <wp:simplePos x="0" y="0"/>
             <wp:positionH relativeFrom="margin">
               <wp:posOffset>4330700</wp:posOffset>
@@ -12936,67 +12882,6 @@
                 <pic:pic xmlns:pic="http://schemas.openxmlformats.org/drawingml/2006/picture">
                   <pic:nvPicPr>
                     <pic:cNvPr id="356664740" name="Picture 1" descr="A screenshot of a phone&#10;&#10;Description automatically generated"/>
-                    <pic:cNvPicPr/>
-                  </pic:nvPicPr>
-                  <pic:blipFill>
-                    <a:blip r:embed="rId25" cstate="print">
-                      <a:extLst>
-                        <a:ext uri="{28A0092B-C50C-407E-A947-70E740481C1C}">
-                          <a14:useLocalDpi xmlns:a14="http://schemas.microsoft.com/office/drawing/2010/main" val="0"/>
-                        </a:ext>
-                      </a:extLst>
-                    </a:blip>
-                    <a:stretch>
-                      <a:fillRect/>
-                    </a:stretch>
-                  </pic:blipFill>
-                  <pic:spPr>
-                    <a:xfrm>
-                      <a:off x="0" y="0"/>
-                      <a:ext cx="1889760" cy="4224020"/>
-                    </a:xfrm>
-                    <a:prstGeom prst="rect">
-                      <a:avLst/>
-                    </a:prstGeom>
-                  </pic:spPr>
-                </pic:pic>
-              </a:graphicData>
-            </a:graphic>
-            <wp14:sizeRelH relativeFrom="margin">
-              <wp14:pctWidth>0</wp14:pctWidth>
-            </wp14:sizeRelH>
-            <wp14:sizeRelV relativeFrom="margin">
-              <wp14:pctHeight>0</wp14:pctHeight>
-            </wp14:sizeRelV>
-          </wp:anchor>
-        </w:drawing>
-      </w:r>
-      <w:r>
-        <w:rPr>
-          <w:noProof/>
-          <w:lang w:val="en-US"/>
-        </w:rPr>
-        <w:drawing>
-          <wp:anchor distT="0" distB="0" distL="114300" distR="114300" simplePos="0" relativeHeight="251670528" behindDoc="0" locked="0" layoutInCell="1" allowOverlap="1" wp14:anchorId="64EB4FFF" wp14:editId="6F978DA5">
-            <wp:simplePos x="0" y="0"/>
-            <wp:positionH relativeFrom="margin">
-              <wp:posOffset>2070100</wp:posOffset>
-            </wp:positionH>
-            <wp:positionV relativeFrom="margin">
-              <wp:posOffset>-355600</wp:posOffset>
-            </wp:positionV>
-            <wp:extent cx="1889760" cy="4224020"/>
-            <wp:effectExtent l="0" t="0" r="2540" b="5080"/>
-            <wp:wrapSquare wrapText="bothSides"/>
-            <wp:docPr id="1626964213" name="Picture 1" descr="A screenshot of a phone&#10;&#10;Description automatically generated"/>
-            <wp:cNvGraphicFramePr>
-              <a:graphicFrameLocks xmlns:a="http://schemas.openxmlformats.org/drawingml/2006/main" noChangeAspect="1"/>
-            </wp:cNvGraphicFramePr>
-            <a:graphic xmlns:a="http://schemas.openxmlformats.org/drawingml/2006/main">
-              <a:graphicData uri="http://schemas.openxmlformats.org/drawingml/2006/picture">
-                <pic:pic xmlns:pic="http://schemas.openxmlformats.org/drawingml/2006/picture">
-                  <pic:nvPicPr>
-                    <pic:cNvPr id="1626964213" name="Picture 1" descr="A screenshot of a phone&#10;&#10;Description automatically generated"/>
                     <pic:cNvPicPr/>
                   </pic:nvPicPr>
                   <pic:blipFill>
@@ -13038,7 +12923,68 @@
           <w:lang w:val="en-US"/>
         </w:rPr>
         <w:drawing>
-          <wp:anchor distT="0" distB="0" distL="114300" distR="114300" simplePos="0" relativeHeight="251669504" behindDoc="0" locked="0" layoutInCell="1" allowOverlap="1" wp14:anchorId="7950A348" wp14:editId="2421F099">
+          <wp:anchor distT="0" distB="0" distL="114300" distR="114300" simplePos="0" relativeHeight="251670528" behindDoc="0" locked="0" layoutInCell="1" allowOverlap="1" wp14:anchorId="64EB4FFF" wp14:editId="6FE031D9">
+            <wp:simplePos x="0" y="0"/>
+            <wp:positionH relativeFrom="margin">
+              <wp:posOffset>2070100</wp:posOffset>
+            </wp:positionH>
+            <wp:positionV relativeFrom="margin">
+              <wp:posOffset>-355600</wp:posOffset>
+            </wp:positionV>
+            <wp:extent cx="1889760" cy="4224020"/>
+            <wp:effectExtent l="0" t="0" r="2540" b="5080"/>
+            <wp:wrapSquare wrapText="bothSides"/>
+            <wp:docPr id="1626964213" name="Picture 1" descr="A screenshot of a phone&#10;&#10;Description automatically generated"/>
+            <wp:cNvGraphicFramePr>
+              <a:graphicFrameLocks xmlns:a="http://schemas.openxmlformats.org/drawingml/2006/main" noChangeAspect="1"/>
+            </wp:cNvGraphicFramePr>
+            <a:graphic xmlns:a="http://schemas.openxmlformats.org/drawingml/2006/main">
+              <a:graphicData uri="http://schemas.openxmlformats.org/drawingml/2006/picture">
+                <pic:pic xmlns:pic="http://schemas.openxmlformats.org/drawingml/2006/picture">
+                  <pic:nvPicPr>
+                    <pic:cNvPr id="1626964213" name="Picture 1" descr="A screenshot of a phone&#10;&#10;Description automatically generated"/>
+                    <pic:cNvPicPr/>
+                  </pic:nvPicPr>
+                  <pic:blipFill>
+                    <a:blip r:embed="rId27" cstate="print">
+                      <a:extLst>
+                        <a:ext uri="{28A0092B-C50C-407E-A947-70E740481C1C}">
+                          <a14:useLocalDpi xmlns:a14="http://schemas.microsoft.com/office/drawing/2010/main" val="0"/>
+                        </a:ext>
+                      </a:extLst>
+                    </a:blip>
+                    <a:stretch>
+                      <a:fillRect/>
+                    </a:stretch>
+                  </pic:blipFill>
+                  <pic:spPr>
+                    <a:xfrm>
+                      <a:off x="0" y="0"/>
+                      <a:ext cx="1889760" cy="4224020"/>
+                    </a:xfrm>
+                    <a:prstGeom prst="rect">
+                      <a:avLst/>
+                    </a:prstGeom>
+                  </pic:spPr>
+                </pic:pic>
+              </a:graphicData>
+            </a:graphic>
+            <wp14:sizeRelH relativeFrom="margin">
+              <wp14:pctWidth>0</wp14:pctWidth>
+            </wp14:sizeRelH>
+            <wp14:sizeRelV relativeFrom="margin">
+              <wp14:pctHeight>0</wp14:pctHeight>
+            </wp14:sizeRelV>
+          </wp:anchor>
+        </w:drawing>
+      </w:r>
+      <w:r>
+        <w:rPr>
+          <w:noProof/>
+          <w:lang w:val="en-US"/>
+        </w:rPr>
+        <w:drawing>
+          <wp:anchor distT="0" distB="0" distL="114300" distR="114300" simplePos="0" relativeHeight="251669504" behindDoc="0" locked="0" layoutInCell="1" allowOverlap="1" wp14:anchorId="7950A348" wp14:editId="6B1DC374">
             <wp:simplePos x="0" y="0"/>
             <wp:positionH relativeFrom="margin">
               <wp:posOffset>-114300</wp:posOffset>
@@ -13061,7 +13007,7 @@
                     <pic:cNvPicPr/>
                   </pic:nvPicPr>
                   <pic:blipFill>
-                    <a:blip r:embed="rId27" cstate="print">
+                    <a:blip r:embed="rId28" cstate="print">
                       <a:extLst>
                         <a:ext uri="{28A0092B-C50C-407E-A947-70E740481C1C}">
                           <a14:useLocalDpi xmlns:a14="http://schemas.microsoft.com/office/drawing/2010/main" val="0"/>
@@ -13289,16 +13235,7 @@
                                 <w:szCs w:val="28"/>
                                 <w:lang w:val="en-US"/>
                               </w:rPr>
-                              <w:t xml:space="preserve">Pain </w:t>
-                            </w:r>
-                            <w:r>
-                              <w:rPr>
-                                <w:rFonts w:ascii="Times New Roman" w:hAnsi="Times New Roman" w:cs="Times New Roman"/>
-                                <w:sz w:val="28"/>
-                                <w:szCs w:val="28"/>
-                                <w:lang w:val="en-US"/>
-                              </w:rPr>
-                              <w:t>Scale (3)</w:t>
+                              <w:t>Pain Scale (3)</w:t>
                             </w:r>
                           </w:p>
                         </w:txbxContent>
@@ -13476,7 +13413,7 @@
           <w:lang w:val="en-US"/>
         </w:rPr>
         <w:drawing>
-          <wp:anchor distT="0" distB="0" distL="114300" distR="114300" simplePos="0" relativeHeight="251680768" behindDoc="0" locked="0" layoutInCell="1" allowOverlap="1" wp14:anchorId="7F2E81A9" wp14:editId="30689BBA">
+          <wp:anchor distT="0" distB="0" distL="114300" distR="114300" simplePos="0" relativeHeight="251680768" behindDoc="0" locked="0" layoutInCell="1" allowOverlap="1" wp14:anchorId="7F2E81A9" wp14:editId="7C1274F5">
             <wp:simplePos x="0" y="0"/>
             <wp:positionH relativeFrom="margin">
               <wp:posOffset>4038600</wp:posOffset>
@@ -13496,67 +13433,6 @@
                 <pic:pic xmlns:pic="http://schemas.openxmlformats.org/drawingml/2006/picture">
                   <pic:nvPicPr>
                     <pic:cNvPr id="1270203062" name="Picture 1" descr="A screenshot of a medical app&#10;&#10;Description automatically generated"/>
-                    <pic:cNvPicPr/>
-                  </pic:nvPicPr>
-                  <pic:blipFill>
-                    <a:blip r:embed="rId28" cstate="print">
-                      <a:extLst>
-                        <a:ext uri="{28A0092B-C50C-407E-A947-70E740481C1C}">
-                          <a14:useLocalDpi xmlns:a14="http://schemas.microsoft.com/office/drawing/2010/main" val="0"/>
-                        </a:ext>
-                      </a:extLst>
-                    </a:blip>
-                    <a:stretch>
-                      <a:fillRect/>
-                    </a:stretch>
-                  </pic:blipFill>
-                  <pic:spPr>
-                    <a:xfrm>
-                      <a:off x="0" y="0"/>
-                      <a:ext cx="1889125" cy="4221480"/>
-                    </a:xfrm>
-                    <a:prstGeom prst="rect">
-                      <a:avLst/>
-                    </a:prstGeom>
-                  </pic:spPr>
-                </pic:pic>
-              </a:graphicData>
-            </a:graphic>
-            <wp14:sizeRelH relativeFrom="margin">
-              <wp14:pctWidth>0</wp14:pctWidth>
-            </wp14:sizeRelH>
-            <wp14:sizeRelV relativeFrom="margin">
-              <wp14:pctHeight>0</wp14:pctHeight>
-            </wp14:sizeRelV>
-          </wp:anchor>
-        </w:drawing>
-      </w:r>
-      <w:r>
-        <w:rPr>
-          <w:noProof/>
-          <w:lang w:val="en-US"/>
-        </w:rPr>
-        <w:drawing>
-          <wp:anchor distT="0" distB="0" distL="114300" distR="114300" simplePos="0" relativeHeight="251679744" behindDoc="0" locked="0" layoutInCell="1" allowOverlap="1" wp14:anchorId="1924E3B1" wp14:editId="5FAAA429">
-            <wp:simplePos x="0" y="0"/>
-            <wp:positionH relativeFrom="margin">
-              <wp:posOffset>1803400</wp:posOffset>
-            </wp:positionH>
-            <wp:positionV relativeFrom="margin">
-              <wp:posOffset>5054600</wp:posOffset>
-            </wp:positionV>
-            <wp:extent cx="1889125" cy="4221480"/>
-            <wp:effectExtent l="0" t="0" r="3175" b="0"/>
-            <wp:wrapSquare wrapText="bothSides"/>
-            <wp:docPr id="1083054850" name="Picture 1" descr="A screenshot of a phone&#10;&#10;Description automatically generated"/>
-            <wp:cNvGraphicFramePr>
-              <a:graphicFrameLocks xmlns:a="http://schemas.openxmlformats.org/drawingml/2006/main" noChangeAspect="1"/>
-            </wp:cNvGraphicFramePr>
-            <a:graphic xmlns:a="http://schemas.openxmlformats.org/drawingml/2006/main">
-              <a:graphicData uri="http://schemas.openxmlformats.org/drawingml/2006/picture">
-                <pic:pic xmlns:pic="http://schemas.openxmlformats.org/drawingml/2006/picture">
-                  <pic:nvPicPr>
-                    <pic:cNvPr id="1083054850" name="Picture 1" descr="A screenshot of a phone&#10;&#10;Description automatically generated"/>
                     <pic:cNvPicPr/>
                   </pic:nvPicPr>
                   <pic:blipFill>
@@ -13598,10 +13474,10 @@
           <w:lang w:val="en-US"/>
         </w:rPr>
         <w:drawing>
-          <wp:anchor distT="0" distB="0" distL="114300" distR="114300" simplePos="0" relativeHeight="251678720" behindDoc="0" locked="0" layoutInCell="1" allowOverlap="1" wp14:anchorId="245052BB" wp14:editId="3F41F040">
+          <wp:anchor distT="0" distB="0" distL="114300" distR="114300" simplePos="0" relativeHeight="251679744" behindDoc="0" locked="0" layoutInCell="1" allowOverlap="1" wp14:anchorId="1924E3B1" wp14:editId="02727581">
             <wp:simplePos x="0" y="0"/>
             <wp:positionH relativeFrom="margin">
-              <wp:posOffset>-241300</wp:posOffset>
+              <wp:posOffset>1803400</wp:posOffset>
             </wp:positionH>
             <wp:positionV relativeFrom="margin">
               <wp:posOffset>5054600</wp:posOffset>
@@ -13609,7 +13485,7 @@
             <wp:extent cx="1889125" cy="4221480"/>
             <wp:effectExtent l="0" t="0" r="3175" b="0"/>
             <wp:wrapSquare wrapText="bothSides"/>
-            <wp:docPr id="1076005063" name="Picture 1" descr="A screenshot of a phone&#10;&#10;Description automatically generated"/>
+            <wp:docPr id="1083054850" name="Picture 1" descr="A screenshot of a phone&#10;&#10;Description automatically generated"/>
             <wp:cNvGraphicFramePr>
               <a:graphicFrameLocks xmlns:a="http://schemas.openxmlformats.org/drawingml/2006/main" noChangeAspect="1"/>
             </wp:cNvGraphicFramePr>
@@ -13617,7 +13493,7 @@
               <a:graphicData uri="http://schemas.openxmlformats.org/drawingml/2006/picture">
                 <pic:pic xmlns:pic="http://schemas.openxmlformats.org/drawingml/2006/picture">
                   <pic:nvPicPr>
-                    <pic:cNvPr id="1076005063" name="Picture 1" descr="A screenshot of a phone&#10;&#10;Description automatically generated"/>
+                    <pic:cNvPr id="1083054850" name="Picture 1" descr="A screenshot of a phone&#10;&#10;Description automatically generated"/>
                     <pic:cNvPicPr/>
                   </pic:nvPicPr>
                   <pic:blipFill>
@@ -13659,7 +13535,68 @@
           <w:lang w:val="en-US"/>
         </w:rPr>
         <w:drawing>
-          <wp:anchor distT="0" distB="0" distL="114300" distR="114300" simplePos="0" relativeHeight="251677696" behindDoc="0" locked="0" layoutInCell="1" allowOverlap="1" wp14:anchorId="0428AB9A" wp14:editId="53034384">
+          <wp:anchor distT="0" distB="0" distL="114300" distR="114300" simplePos="0" relativeHeight="251678720" behindDoc="0" locked="0" layoutInCell="1" allowOverlap="1" wp14:anchorId="245052BB" wp14:editId="62737593">
+            <wp:simplePos x="0" y="0"/>
+            <wp:positionH relativeFrom="margin">
+              <wp:posOffset>-241300</wp:posOffset>
+            </wp:positionH>
+            <wp:positionV relativeFrom="margin">
+              <wp:posOffset>5054600</wp:posOffset>
+            </wp:positionV>
+            <wp:extent cx="1889125" cy="4221480"/>
+            <wp:effectExtent l="0" t="0" r="3175" b="0"/>
+            <wp:wrapSquare wrapText="bothSides"/>
+            <wp:docPr id="1076005063" name="Picture 1" descr="A screenshot of a phone&#10;&#10;Description automatically generated"/>
+            <wp:cNvGraphicFramePr>
+              <a:graphicFrameLocks xmlns:a="http://schemas.openxmlformats.org/drawingml/2006/main" noChangeAspect="1"/>
+            </wp:cNvGraphicFramePr>
+            <a:graphic xmlns:a="http://schemas.openxmlformats.org/drawingml/2006/main">
+              <a:graphicData uri="http://schemas.openxmlformats.org/drawingml/2006/picture">
+                <pic:pic xmlns:pic="http://schemas.openxmlformats.org/drawingml/2006/picture">
+                  <pic:nvPicPr>
+                    <pic:cNvPr id="1076005063" name="Picture 1" descr="A screenshot of a phone&#10;&#10;Description automatically generated"/>
+                    <pic:cNvPicPr/>
+                  </pic:nvPicPr>
+                  <pic:blipFill>
+                    <a:blip r:embed="rId31" cstate="print">
+                      <a:extLst>
+                        <a:ext uri="{28A0092B-C50C-407E-A947-70E740481C1C}">
+                          <a14:useLocalDpi xmlns:a14="http://schemas.microsoft.com/office/drawing/2010/main" val="0"/>
+                        </a:ext>
+                      </a:extLst>
+                    </a:blip>
+                    <a:stretch>
+                      <a:fillRect/>
+                    </a:stretch>
+                  </pic:blipFill>
+                  <pic:spPr>
+                    <a:xfrm>
+                      <a:off x="0" y="0"/>
+                      <a:ext cx="1889125" cy="4221480"/>
+                    </a:xfrm>
+                    <a:prstGeom prst="rect">
+                      <a:avLst/>
+                    </a:prstGeom>
+                  </pic:spPr>
+                </pic:pic>
+              </a:graphicData>
+            </a:graphic>
+            <wp14:sizeRelH relativeFrom="margin">
+              <wp14:pctWidth>0</wp14:pctWidth>
+            </wp14:sizeRelH>
+            <wp14:sizeRelV relativeFrom="margin">
+              <wp14:pctHeight>0</wp14:pctHeight>
+            </wp14:sizeRelV>
+          </wp:anchor>
+        </w:drawing>
+      </w:r>
+      <w:r>
+        <w:rPr>
+          <w:noProof/>
+          <w:lang w:val="en-US"/>
+        </w:rPr>
+        <w:drawing>
+          <wp:anchor distT="0" distB="0" distL="114300" distR="114300" simplePos="0" relativeHeight="251677696" behindDoc="0" locked="0" layoutInCell="1" allowOverlap="1" wp14:anchorId="0428AB9A" wp14:editId="03D6CC97">
             <wp:simplePos x="0" y="0"/>
             <wp:positionH relativeFrom="margin">
               <wp:posOffset>4140200</wp:posOffset>
@@ -13679,67 +13616,6 @@
                 <pic:pic xmlns:pic="http://schemas.openxmlformats.org/drawingml/2006/picture">
                   <pic:nvPicPr>
                     <pic:cNvPr id="603423361" name="Picture 1" descr="A screenshot of a phone&#10;&#10;Description automatically generated"/>
-                    <pic:cNvPicPr/>
-                  </pic:nvPicPr>
-                  <pic:blipFill>
-                    <a:blip r:embed="rId31" cstate="print">
-                      <a:extLst>
-                        <a:ext uri="{28A0092B-C50C-407E-A947-70E740481C1C}">
-                          <a14:useLocalDpi xmlns:a14="http://schemas.microsoft.com/office/drawing/2010/main" val="0"/>
-                        </a:ext>
-                      </a:extLst>
-                    </a:blip>
-                    <a:stretch>
-                      <a:fillRect/>
-                    </a:stretch>
-                  </pic:blipFill>
-                  <pic:spPr>
-                    <a:xfrm>
-                      <a:off x="0" y="0"/>
-                      <a:ext cx="1889125" cy="4222750"/>
-                    </a:xfrm>
-                    <a:prstGeom prst="rect">
-                      <a:avLst/>
-                    </a:prstGeom>
-                  </pic:spPr>
-                </pic:pic>
-              </a:graphicData>
-            </a:graphic>
-            <wp14:sizeRelH relativeFrom="margin">
-              <wp14:pctWidth>0</wp14:pctWidth>
-            </wp14:sizeRelH>
-            <wp14:sizeRelV relativeFrom="margin">
-              <wp14:pctHeight>0</wp14:pctHeight>
-            </wp14:sizeRelV>
-          </wp:anchor>
-        </w:drawing>
-      </w:r>
-      <w:r>
-        <w:rPr>
-          <w:noProof/>
-          <w:lang w:val="en-US"/>
-        </w:rPr>
-        <w:drawing>
-          <wp:anchor distT="0" distB="0" distL="114300" distR="114300" simplePos="0" relativeHeight="251676672" behindDoc="0" locked="0" layoutInCell="1" allowOverlap="1" wp14:anchorId="260FEC31" wp14:editId="1048C6E7">
-            <wp:simplePos x="0" y="0"/>
-            <wp:positionH relativeFrom="margin">
-              <wp:posOffset>1879600</wp:posOffset>
-            </wp:positionH>
-            <wp:positionV relativeFrom="margin">
-              <wp:posOffset>-381000</wp:posOffset>
-            </wp:positionV>
-            <wp:extent cx="1889125" cy="4222750"/>
-            <wp:effectExtent l="0" t="0" r="3175" b="6350"/>
-            <wp:wrapSquare wrapText="bothSides"/>
-            <wp:docPr id="1031305970" name="Picture 1" descr="A blue robot head with red dots&#10;&#10;Description automatically generated with medium confidence"/>
-            <wp:cNvGraphicFramePr>
-              <a:graphicFrameLocks xmlns:a="http://schemas.openxmlformats.org/drawingml/2006/main" noChangeAspect="1"/>
-            </wp:cNvGraphicFramePr>
-            <a:graphic xmlns:a="http://schemas.openxmlformats.org/drawingml/2006/main">
-              <a:graphicData uri="http://schemas.openxmlformats.org/drawingml/2006/picture">
-                <pic:pic xmlns:pic="http://schemas.openxmlformats.org/drawingml/2006/picture">
-                  <pic:nvPicPr>
-                    <pic:cNvPr id="1031305970" name="Picture 1" descr="A blue robot head with red dots&#10;&#10;Description automatically generated with medium confidence"/>
                     <pic:cNvPicPr/>
                   </pic:nvPicPr>
                   <pic:blipFill>
@@ -13781,7 +13657,68 @@
           <w:lang w:val="en-US"/>
         </w:rPr>
         <w:drawing>
-          <wp:anchor distT="0" distB="0" distL="114300" distR="114300" simplePos="0" relativeHeight="251675648" behindDoc="0" locked="0" layoutInCell="1" allowOverlap="1" wp14:anchorId="26F3AFF8" wp14:editId="2C0D2B74">
+          <wp:anchor distT="0" distB="0" distL="114300" distR="114300" simplePos="0" relativeHeight="251676672" behindDoc="0" locked="0" layoutInCell="1" allowOverlap="1" wp14:anchorId="260FEC31" wp14:editId="7D06AAE3">
+            <wp:simplePos x="0" y="0"/>
+            <wp:positionH relativeFrom="margin">
+              <wp:posOffset>1879600</wp:posOffset>
+            </wp:positionH>
+            <wp:positionV relativeFrom="margin">
+              <wp:posOffset>-381000</wp:posOffset>
+            </wp:positionV>
+            <wp:extent cx="1889125" cy="4222750"/>
+            <wp:effectExtent l="0" t="0" r="3175" b="6350"/>
+            <wp:wrapSquare wrapText="bothSides"/>
+            <wp:docPr id="1031305970" name="Picture 1" descr="A blue robot head with red dots&#10;&#10;Description automatically generated with medium confidence"/>
+            <wp:cNvGraphicFramePr>
+              <a:graphicFrameLocks xmlns:a="http://schemas.openxmlformats.org/drawingml/2006/main" noChangeAspect="1"/>
+            </wp:cNvGraphicFramePr>
+            <a:graphic xmlns:a="http://schemas.openxmlformats.org/drawingml/2006/main">
+              <a:graphicData uri="http://schemas.openxmlformats.org/drawingml/2006/picture">
+                <pic:pic xmlns:pic="http://schemas.openxmlformats.org/drawingml/2006/picture">
+                  <pic:nvPicPr>
+                    <pic:cNvPr id="1031305970" name="Picture 1" descr="A blue robot head with red dots&#10;&#10;Description automatically generated with medium confidence"/>
+                    <pic:cNvPicPr/>
+                  </pic:nvPicPr>
+                  <pic:blipFill>
+                    <a:blip r:embed="rId33" cstate="print">
+                      <a:extLst>
+                        <a:ext uri="{28A0092B-C50C-407E-A947-70E740481C1C}">
+                          <a14:useLocalDpi xmlns:a14="http://schemas.microsoft.com/office/drawing/2010/main" val="0"/>
+                        </a:ext>
+                      </a:extLst>
+                    </a:blip>
+                    <a:stretch>
+                      <a:fillRect/>
+                    </a:stretch>
+                  </pic:blipFill>
+                  <pic:spPr>
+                    <a:xfrm>
+                      <a:off x="0" y="0"/>
+                      <a:ext cx="1889125" cy="4222750"/>
+                    </a:xfrm>
+                    <a:prstGeom prst="rect">
+                      <a:avLst/>
+                    </a:prstGeom>
+                  </pic:spPr>
+                </pic:pic>
+              </a:graphicData>
+            </a:graphic>
+            <wp14:sizeRelH relativeFrom="margin">
+              <wp14:pctWidth>0</wp14:pctWidth>
+            </wp14:sizeRelH>
+            <wp14:sizeRelV relativeFrom="margin">
+              <wp14:pctHeight>0</wp14:pctHeight>
+            </wp14:sizeRelV>
+          </wp:anchor>
+        </w:drawing>
+      </w:r>
+      <w:r>
+        <w:rPr>
+          <w:noProof/>
+          <w:lang w:val="en-US"/>
+        </w:rPr>
+        <w:drawing>
+          <wp:anchor distT="0" distB="0" distL="114300" distR="114300" simplePos="0" relativeHeight="251675648" behindDoc="0" locked="0" layoutInCell="1" allowOverlap="1" wp14:anchorId="26F3AFF8" wp14:editId="33C739F1">
             <wp:simplePos x="0" y="0"/>
             <wp:positionH relativeFrom="margin">
               <wp:posOffset>-241300</wp:posOffset>
@@ -13804,7 +13741,7 @@
                     <pic:cNvPicPr/>
                   </pic:nvPicPr>
                   <pic:blipFill>
-                    <a:blip r:embed="rId33" cstate="print">
+                    <a:blip r:embed="rId34" cstate="print">
                       <a:extLst>
                         <a:ext uri="{28A0092B-C50C-407E-A947-70E740481C1C}">
                           <a14:useLocalDpi xmlns:a14="http://schemas.microsoft.com/office/drawing/2010/main" val="0"/>
@@ -13910,34 +13847,7 @@
                                 <w:szCs w:val="28"/>
                                 <w:lang w:val="en-US"/>
                               </w:rPr>
-                              <w:t xml:space="preserve">Report Summary </w:t>
-                            </w:r>
-                            <w:r>
-                              <w:rPr>
-                                <w:rFonts w:ascii="Times New Roman" w:hAnsi="Times New Roman" w:cs="Times New Roman"/>
-                                <w:sz w:val="28"/>
-                                <w:szCs w:val="28"/>
-                                <w:lang w:val="en-US"/>
-                              </w:rPr>
-                              <w:t>(</w:t>
-                            </w:r>
-                            <w:r>
-                              <w:rPr>
-                                <w:rFonts w:ascii="Times New Roman" w:hAnsi="Times New Roman" w:cs="Times New Roman"/>
-                                <w:sz w:val="28"/>
-                                <w:szCs w:val="28"/>
-                                <w:lang w:val="en-US"/>
-                              </w:rPr>
-                              <w:t>6</w:t>
-                            </w:r>
-                            <w:r>
-                              <w:rPr>
-                                <w:rFonts w:ascii="Times New Roman" w:hAnsi="Times New Roman" w:cs="Times New Roman"/>
-                                <w:sz w:val="28"/>
-                                <w:szCs w:val="28"/>
-                                <w:lang w:val="en-US"/>
-                              </w:rPr>
-                              <w:t>)</w:t>
+                              <w:t>Report Summary (6)</w:t>
                             </w:r>
                           </w:p>
                         </w:txbxContent>
@@ -14094,25 +14004,7 @@
                                 <w:szCs w:val="28"/>
                                 <w:lang w:val="en-US"/>
                               </w:rPr>
-                              <w:t>(</w:t>
-                            </w:r>
-                            <w:r>
-                              <w:rPr>
-                                <w:rFonts w:ascii="Times New Roman" w:hAnsi="Times New Roman" w:cs="Times New Roman"/>
-                                <w:sz w:val="28"/>
-                                <w:szCs w:val="28"/>
-                                <w:lang w:val="en-US"/>
-                              </w:rPr>
-                              <w:t>5</w:t>
-                            </w:r>
-                            <w:r>
-                              <w:rPr>
-                                <w:rFonts w:ascii="Times New Roman" w:hAnsi="Times New Roman" w:cs="Times New Roman"/>
-                                <w:sz w:val="28"/>
-                                <w:szCs w:val="28"/>
-                                <w:lang w:val="en-US"/>
-                              </w:rPr>
-                              <w:t>)</w:t>
+                              <w:t>(5)</w:t>
                             </w:r>
                           </w:p>
                         </w:txbxContent>
@@ -14260,34 +14152,7 @@
                                 <w:szCs w:val="28"/>
                                 <w:lang w:val="en-US"/>
                               </w:rPr>
-                              <w:t xml:space="preserve">Medications Taken </w:t>
-                            </w:r>
-                            <w:r>
-                              <w:rPr>
-                                <w:rFonts w:ascii="Times New Roman" w:hAnsi="Times New Roman" w:cs="Times New Roman"/>
-                                <w:sz w:val="28"/>
-                                <w:szCs w:val="28"/>
-                                <w:lang w:val="en-US"/>
-                              </w:rPr>
-                              <w:t>(</w:t>
-                            </w:r>
-                            <w:r>
-                              <w:rPr>
-                                <w:rFonts w:ascii="Times New Roman" w:hAnsi="Times New Roman" w:cs="Times New Roman"/>
-                                <w:sz w:val="28"/>
-                                <w:szCs w:val="28"/>
-                                <w:lang w:val="en-US"/>
-                              </w:rPr>
-                              <w:t>4</w:t>
-                            </w:r>
-                            <w:r>
-                              <w:rPr>
-                                <w:rFonts w:ascii="Times New Roman" w:hAnsi="Times New Roman" w:cs="Times New Roman"/>
-                                <w:sz w:val="28"/>
-                                <w:szCs w:val="28"/>
-                                <w:lang w:val="en-US"/>
-                              </w:rPr>
-                              <w:t>)</w:t>
+                              <w:t>Medications Taken (4)</w:t>
                             </w:r>
                           </w:p>
                         </w:txbxContent>
@@ -14440,7 +14305,7 @@
                                 <w:szCs w:val="28"/>
                                 <w:lang w:val="en-US"/>
                               </w:rPr>
-                              <w:t xml:space="preserve">Migraine </w:t>
+                              <w:t xml:space="preserve">Migraine Attack Information For Selected </w:t>
                             </w:r>
                             <w:r>
                               <w:rPr>
@@ -14449,54 +14314,7 @@
                                 <w:szCs w:val="28"/>
                                 <w:lang w:val="en-US"/>
                               </w:rPr>
-                              <w:t>Attack</w:t>
-                            </w:r>
-                            <w:r>
-                              <w:rPr>
-                                <w:rFonts w:ascii="Times New Roman" w:hAnsi="Times New Roman" w:cs="Times New Roman"/>
-                                <w:sz w:val="28"/>
-                                <w:szCs w:val="28"/>
-                                <w:lang w:val="en-US"/>
-                              </w:rPr>
-                              <w:t xml:space="preserve"> Information For Selected </w:t>
-                            </w:r>
-                            <w:proofErr w:type="gramStart"/>
-                            <w:r>
-                              <w:rPr>
-                                <w:rFonts w:ascii="Times New Roman" w:hAnsi="Times New Roman" w:cs="Times New Roman"/>
-                                <w:sz w:val="28"/>
-                                <w:szCs w:val="28"/>
-                                <w:lang w:val="en-US"/>
-                              </w:rPr>
-                              <w:t>Date</w:t>
-                            </w:r>
-                            <w:r>
-                              <w:rPr>
-                                <w:rFonts w:ascii="Times New Roman" w:hAnsi="Times New Roman" w:cs="Times New Roman"/>
-                                <w:sz w:val="28"/>
-                                <w:szCs w:val="28"/>
-                                <w:lang w:val="en-US"/>
-                              </w:rPr>
-                              <w:t xml:space="preserve">  (</w:t>
-                            </w:r>
-                            <w:proofErr w:type="gramEnd"/>
-                            <w:r>
-                              <w:rPr>
-                                <w:rFonts w:ascii="Times New Roman" w:hAnsi="Times New Roman" w:cs="Times New Roman"/>
-                                <w:sz w:val="28"/>
-                                <w:szCs w:val="28"/>
-                                <w:lang w:val="en-US"/>
-                              </w:rPr>
-                              <w:t>9</w:t>
-                            </w:r>
-                            <w:r>
-                              <w:rPr>
-                                <w:rFonts w:ascii="Times New Roman" w:hAnsi="Times New Roman" w:cs="Times New Roman"/>
-                                <w:sz w:val="28"/>
-                                <w:szCs w:val="28"/>
-                                <w:lang w:val="en-US"/>
-                              </w:rPr>
-                              <w:t>)</w:t>
+                              <w:t>Date  (9)</w:t>
                             </w:r>
                           </w:p>
                         </w:txbxContent>
@@ -14669,7 +14487,6 @@
                               </w:rPr>
                               <w:t xml:space="preserve">Calendar For Migraine </w:t>
                             </w:r>
-                            <w:proofErr w:type="gramStart"/>
                             <w:r>
                               <w:rPr>
                                 <w:rFonts w:ascii="Times New Roman" w:hAnsi="Times New Roman" w:cs="Times New Roman"/>
@@ -14677,35 +14494,7 @@
                                 <w:szCs w:val="28"/>
                                 <w:lang w:val="en-US"/>
                               </w:rPr>
-                              <w:t xml:space="preserve">Attacks </w:t>
-                            </w:r>
-                            <w:r>
-                              <w:rPr>
-                                <w:rFonts w:ascii="Times New Roman" w:hAnsi="Times New Roman" w:cs="Times New Roman"/>
-                                <w:sz w:val="28"/>
-                                <w:szCs w:val="28"/>
-                                <w:lang w:val="en-US"/>
-                              </w:rPr>
-                              <w:t xml:space="preserve"> (</w:t>
-                            </w:r>
-                            <w:proofErr w:type="gramEnd"/>
-                            <w:r>
-                              <w:rPr>
-                                <w:rFonts w:ascii="Times New Roman" w:hAnsi="Times New Roman" w:cs="Times New Roman"/>
-                                <w:sz w:val="28"/>
-                                <w:szCs w:val="28"/>
-                                <w:lang w:val="en-US"/>
-                              </w:rPr>
-                              <w:t>8</w:t>
-                            </w:r>
-                            <w:r>
-                              <w:rPr>
-                                <w:rFonts w:ascii="Times New Roman" w:hAnsi="Times New Roman" w:cs="Times New Roman"/>
-                                <w:sz w:val="28"/>
-                                <w:szCs w:val="28"/>
-                                <w:lang w:val="en-US"/>
-                              </w:rPr>
-                              <w:t>)</w:t>
+                              <w:t>Attacks  (8)</w:t>
                             </w:r>
                           </w:p>
                         </w:txbxContent>
@@ -14860,7 +14649,6 @@
                               </w:rPr>
                               <w:t xml:space="preserve">End Attack Time (if </w:t>
                             </w:r>
-                            <w:proofErr w:type="gramStart"/>
                             <w:r>
                               <w:rPr>
                                 <w:rFonts w:ascii="Times New Roman" w:hAnsi="Times New Roman" w:cs="Times New Roman"/>
@@ -14868,44 +14656,7 @@
                                 <w:szCs w:val="28"/>
                                 <w:lang w:val="en-US"/>
                               </w:rPr>
-                              <w:t>Still</w:t>
-                            </w:r>
-                            <w:proofErr w:type="gramEnd"/>
-                            <w:r>
-                              <w:rPr>
-                                <w:rFonts w:ascii="Times New Roman" w:hAnsi="Times New Roman" w:cs="Times New Roman"/>
-                                <w:sz w:val="28"/>
-                                <w:szCs w:val="28"/>
-                                <w:lang w:val="en-US"/>
-                              </w:rPr>
-                              <w:t xml:space="preserve"> going) </w:t>
-                            </w:r>
-                            <w:r>
-                              <w:rPr>
-                                <w:rFonts w:ascii="Times New Roman" w:hAnsi="Times New Roman" w:cs="Times New Roman"/>
-                                <w:sz w:val="28"/>
-                                <w:szCs w:val="28"/>
-                                <w:lang w:val="en-US"/>
-                              </w:rPr>
-                              <w:t>(</w:t>
-                            </w:r>
-                            <w:r>
-                              <w:rPr>
-                                <w:rFonts w:ascii="Times New Roman" w:hAnsi="Times New Roman" w:cs="Times New Roman"/>
-                                <w:sz w:val="28"/>
-                                <w:szCs w:val="28"/>
-                                <w:lang w:val="en-US"/>
-                              </w:rPr>
-                              <w:t>7</w:t>
-                            </w:r>
-                            <w:r>
-                              <w:rPr>
-                                <w:rFonts w:ascii="Times New Roman" w:hAnsi="Times New Roman" w:cs="Times New Roman"/>
-                                <w:sz w:val="28"/>
-                                <w:szCs w:val="28"/>
-                                <w:lang w:val="en-US"/>
-                              </w:rPr>
-                              <w:t>)</w:t>
+                              <w:t>Still going) (7)</w:t>
                             </w:r>
                           </w:p>
                         </w:txbxContent>
@@ -15012,7 +14763,7 @@
           <w:lang w:val="en-US"/>
         </w:rPr>
         <w:drawing>
-          <wp:anchor distT="0" distB="0" distL="114300" distR="114300" simplePos="0" relativeHeight="251682816" behindDoc="0" locked="0" layoutInCell="1" allowOverlap="1" wp14:anchorId="66485926" wp14:editId="56B2FFD3">
+          <wp:anchor distT="0" distB="0" distL="114300" distR="114300" simplePos="0" relativeHeight="251682816" behindDoc="0" locked="0" layoutInCell="1" allowOverlap="1" wp14:anchorId="66485926" wp14:editId="2DC32DF7">
             <wp:simplePos x="0" y="0"/>
             <wp:positionH relativeFrom="margin">
               <wp:posOffset>-323215</wp:posOffset>
@@ -15032,67 +14783,6 @@
                 <pic:pic xmlns:pic="http://schemas.openxmlformats.org/drawingml/2006/picture">
                   <pic:nvPicPr>
                     <pic:cNvPr id="597222657" name="Picture 1" descr="A screenshot of a phone&#10;&#10;Description automatically generated"/>
-                    <pic:cNvPicPr/>
-                  </pic:nvPicPr>
-                  <pic:blipFill>
-                    <a:blip r:embed="rId34" cstate="print">
-                      <a:extLst>
-                        <a:ext uri="{28A0092B-C50C-407E-A947-70E740481C1C}">
-                          <a14:useLocalDpi xmlns:a14="http://schemas.microsoft.com/office/drawing/2010/main" val="0"/>
-                        </a:ext>
-                      </a:extLst>
-                    </a:blip>
-                    <a:stretch>
-                      <a:fillRect/>
-                    </a:stretch>
-                  </pic:blipFill>
-                  <pic:spPr>
-                    <a:xfrm>
-                      <a:off x="0" y="0"/>
-                      <a:ext cx="1889125" cy="4221480"/>
-                    </a:xfrm>
-                    <a:prstGeom prst="rect">
-                      <a:avLst/>
-                    </a:prstGeom>
-                  </pic:spPr>
-                </pic:pic>
-              </a:graphicData>
-            </a:graphic>
-            <wp14:sizeRelH relativeFrom="margin">
-              <wp14:pctWidth>0</wp14:pctWidth>
-            </wp14:sizeRelH>
-            <wp14:sizeRelV relativeFrom="margin">
-              <wp14:pctHeight>0</wp14:pctHeight>
-            </wp14:sizeRelV>
-          </wp:anchor>
-        </w:drawing>
-      </w:r>
-      <w:r>
-        <w:rPr>
-          <w:noProof/>
-          <w:lang w:val="en-US"/>
-        </w:rPr>
-        <w:drawing>
-          <wp:anchor distT="0" distB="0" distL="114300" distR="114300" simplePos="0" relativeHeight="251683840" behindDoc="0" locked="0" layoutInCell="1" allowOverlap="1" wp14:anchorId="56340FFE" wp14:editId="5609F2C3">
-            <wp:simplePos x="0" y="0"/>
-            <wp:positionH relativeFrom="margin">
-              <wp:posOffset>1997710</wp:posOffset>
-            </wp:positionH>
-            <wp:positionV relativeFrom="margin">
-              <wp:posOffset>43180</wp:posOffset>
-            </wp:positionV>
-            <wp:extent cx="1889125" cy="4221480"/>
-            <wp:effectExtent l="0" t="0" r="3175" b="0"/>
-            <wp:wrapSquare wrapText="bothSides"/>
-            <wp:docPr id="1223563224" name="Picture 1" descr="A screenshot of a calendar&#10;&#10;Description automatically generated"/>
-            <wp:cNvGraphicFramePr>
-              <a:graphicFrameLocks xmlns:a="http://schemas.openxmlformats.org/drawingml/2006/main" noChangeAspect="1"/>
-            </wp:cNvGraphicFramePr>
-            <a:graphic xmlns:a="http://schemas.openxmlformats.org/drawingml/2006/main">
-              <a:graphicData uri="http://schemas.openxmlformats.org/drawingml/2006/picture">
-                <pic:pic xmlns:pic="http://schemas.openxmlformats.org/drawingml/2006/picture">
-                  <pic:nvPicPr>
-                    <pic:cNvPr id="1223563224" name="Picture 1" descr="A screenshot of a calendar&#10;&#10;Description automatically generated"/>
                     <pic:cNvPicPr/>
                   </pic:nvPicPr>
                   <pic:blipFill>
@@ -15134,7 +14824,68 @@
           <w:lang w:val="en-US"/>
         </w:rPr>
         <w:drawing>
-          <wp:anchor distT="0" distB="0" distL="114300" distR="114300" simplePos="0" relativeHeight="251684864" behindDoc="0" locked="0" layoutInCell="1" allowOverlap="1" wp14:anchorId="5CEDFFC3" wp14:editId="1BE5B2D2">
+          <wp:anchor distT="0" distB="0" distL="114300" distR="114300" simplePos="0" relativeHeight="251683840" behindDoc="0" locked="0" layoutInCell="1" allowOverlap="1" wp14:anchorId="56340FFE" wp14:editId="46791263">
+            <wp:simplePos x="0" y="0"/>
+            <wp:positionH relativeFrom="margin">
+              <wp:posOffset>1997710</wp:posOffset>
+            </wp:positionH>
+            <wp:positionV relativeFrom="margin">
+              <wp:posOffset>43180</wp:posOffset>
+            </wp:positionV>
+            <wp:extent cx="1889125" cy="4221480"/>
+            <wp:effectExtent l="0" t="0" r="3175" b="0"/>
+            <wp:wrapSquare wrapText="bothSides"/>
+            <wp:docPr id="1223563224" name="Picture 1" descr="A screenshot of a calendar&#10;&#10;Description automatically generated"/>
+            <wp:cNvGraphicFramePr>
+              <a:graphicFrameLocks xmlns:a="http://schemas.openxmlformats.org/drawingml/2006/main" noChangeAspect="1"/>
+            </wp:cNvGraphicFramePr>
+            <a:graphic xmlns:a="http://schemas.openxmlformats.org/drawingml/2006/main">
+              <a:graphicData uri="http://schemas.openxmlformats.org/drawingml/2006/picture">
+                <pic:pic xmlns:pic="http://schemas.openxmlformats.org/drawingml/2006/picture">
+                  <pic:nvPicPr>
+                    <pic:cNvPr id="1223563224" name="Picture 1" descr="A screenshot of a calendar&#10;&#10;Description automatically generated"/>
+                    <pic:cNvPicPr/>
+                  </pic:nvPicPr>
+                  <pic:blipFill>
+                    <a:blip r:embed="rId36" cstate="print">
+                      <a:extLst>
+                        <a:ext uri="{28A0092B-C50C-407E-A947-70E740481C1C}">
+                          <a14:useLocalDpi xmlns:a14="http://schemas.microsoft.com/office/drawing/2010/main" val="0"/>
+                        </a:ext>
+                      </a:extLst>
+                    </a:blip>
+                    <a:stretch>
+                      <a:fillRect/>
+                    </a:stretch>
+                  </pic:blipFill>
+                  <pic:spPr>
+                    <a:xfrm>
+                      <a:off x="0" y="0"/>
+                      <a:ext cx="1889125" cy="4221480"/>
+                    </a:xfrm>
+                    <a:prstGeom prst="rect">
+                      <a:avLst/>
+                    </a:prstGeom>
+                  </pic:spPr>
+                </pic:pic>
+              </a:graphicData>
+            </a:graphic>
+            <wp14:sizeRelH relativeFrom="margin">
+              <wp14:pctWidth>0</wp14:pctWidth>
+            </wp14:sizeRelH>
+            <wp14:sizeRelV relativeFrom="margin">
+              <wp14:pctHeight>0</wp14:pctHeight>
+            </wp14:sizeRelV>
+          </wp:anchor>
+        </w:drawing>
+      </w:r>
+      <w:r>
+        <w:rPr>
+          <w:noProof/>
+          <w:lang w:val="en-US"/>
+        </w:rPr>
+        <w:drawing>
+          <wp:anchor distT="0" distB="0" distL="114300" distR="114300" simplePos="0" relativeHeight="251684864" behindDoc="0" locked="0" layoutInCell="1" allowOverlap="1" wp14:anchorId="5CEDFFC3" wp14:editId="5767DC3E">
             <wp:simplePos x="0" y="0"/>
             <wp:positionH relativeFrom="margin">
               <wp:posOffset>4298992</wp:posOffset>
@@ -15157,7 +14908,7 @@
                     <pic:cNvPicPr/>
                   </pic:nvPicPr>
                   <pic:blipFill>
-                    <a:blip r:embed="rId36" cstate="print">
+                    <a:blip r:embed="rId37" cstate="print">
                       <a:extLst>
                         <a:ext uri="{28A0092B-C50C-407E-A947-70E740481C1C}">
                           <a14:useLocalDpi xmlns:a14="http://schemas.microsoft.com/office/drawing/2010/main" val="0"/>
@@ -15358,7 +15109,7 @@
           <w:u w:val="single"/>
         </w:rPr>
         <w:drawing>
-          <wp:anchor distT="0" distB="0" distL="114300" distR="114300" simplePos="0" relativeHeight="251685888" behindDoc="0" locked="0" layoutInCell="1" allowOverlap="1" wp14:anchorId="5A1922E3" wp14:editId="13E08219">
+          <wp:anchor distT="0" distB="0" distL="114300" distR="114300" simplePos="0" relativeHeight="251685888" behindDoc="0" locked="0" layoutInCell="1" allowOverlap="1" wp14:anchorId="5A1922E3" wp14:editId="03FB3689">
             <wp:simplePos x="0" y="0"/>
             <wp:positionH relativeFrom="margin">
               <wp:posOffset>-635</wp:posOffset>
@@ -15381,7 +15132,7 @@
                     <pic:cNvPicPr/>
                   </pic:nvPicPr>
                   <pic:blipFill>
-                    <a:blip r:embed="rId37" cstate="print">
+                    <a:blip r:embed="rId38" cstate="print">
                       <a:extLst>
                         <a:ext uri="{28A0092B-C50C-407E-A947-70E740481C1C}">
                           <a14:useLocalDpi xmlns:a14="http://schemas.microsoft.com/office/drawing/2010/main" val="0"/>
@@ -16297,7 +16048,7 @@
         </w:rPr>
         <w:t xml:space="preserve"> </w:t>
       </w:r>
-      <w:hyperlink r:id="rId38" w:tgtFrame="_new" w:history="1">
+      <w:hyperlink r:id="rId39" w:tgtFrame="_new" w:history="1">
         <w:r>
           <w:rPr>
             <w:rStyle w:val="Hyperlink"/>
@@ -16342,7 +16093,7 @@
         </w:rPr>
         <w:t xml:space="preserve"> </w:t>
       </w:r>
-      <w:hyperlink r:id="rId39" w:tgtFrame="_new" w:history="1">
+      <w:hyperlink r:id="rId40" w:tgtFrame="_new" w:history="1">
         <w:r>
           <w:rPr>
             <w:rStyle w:val="Hyperlink"/>
@@ -16387,7 +16138,7 @@
         </w:rPr>
         <w:t xml:space="preserve"> </w:t>
       </w:r>
-      <w:hyperlink r:id="rId40" w:tgtFrame="_new" w:history="1">
+      <w:hyperlink r:id="rId41" w:tgtFrame="_new" w:history="1">
         <w:r>
           <w:rPr>
             <w:rStyle w:val="Hyperlink"/>
@@ -16432,7 +16183,7 @@
         </w:rPr>
         <w:t xml:space="preserve"> </w:t>
       </w:r>
-      <w:hyperlink r:id="rId41" w:tgtFrame="_new" w:history="1">
+      <w:hyperlink r:id="rId42" w:tgtFrame="_new" w:history="1">
         <w:r>
           <w:rPr>
             <w:rStyle w:val="Hyperlink"/>
@@ -16477,7 +16228,7 @@
         </w:rPr>
         <w:t xml:space="preserve"> </w:t>
       </w:r>
-      <w:hyperlink r:id="rId42" w:tgtFrame="_new" w:history="1">
+      <w:hyperlink r:id="rId43" w:tgtFrame="_new" w:history="1">
         <w:r>
           <w:rPr>
             <w:rStyle w:val="Hyperlink"/>
@@ -16576,7 +16327,7 @@
         </w:rPr>
         <w:t xml:space="preserve">): </w:t>
       </w:r>
-      <w:hyperlink r:id="rId43" w:history="1">
+      <w:hyperlink r:id="rId44" w:history="1">
         <w:r>
           <w:rPr>
             <w:rStyle w:val="Hyperlink"/>
@@ -16621,7 +16372,7 @@
         </w:rPr>
         <w:t xml:space="preserve"> </w:t>
       </w:r>
-      <w:hyperlink r:id="rId44" w:history="1">
+      <w:hyperlink r:id="rId45" w:history="1">
         <w:r>
           <w:rPr>
             <w:rStyle w:val="Hyperlink"/>
@@ -16678,7 +16429,7 @@
         </w:rPr>
         <w:t xml:space="preserve"> </w:t>
       </w:r>
-      <w:hyperlink r:id="rId45" w:history="1">
+      <w:hyperlink r:id="rId46" w:history="1">
         <w:r>
           <w:rPr>
             <w:rStyle w:val="Hyperlink"/>
@@ -16744,7 +16495,7 @@
         </w:rPr>
         <w:t xml:space="preserve"> </w:t>
       </w:r>
-      <w:hyperlink r:id="rId46" w:tgtFrame="_new" w:history="1">
+      <w:hyperlink r:id="rId47" w:tgtFrame="_new" w:history="1">
         <w:r>
           <w:rPr>
             <w:rStyle w:val="Hyperlink"/>
@@ -16789,7 +16540,7 @@
         </w:rPr>
         <w:t xml:space="preserve"> </w:t>
       </w:r>
-      <w:hyperlink r:id="rId47" w:tgtFrame="_new" w:history="1">
+      <w:hyperlink r:id="rId48" w:tgtFrame="_new" w:history="1">
         <w:r>
           <w:rPr>
             <w:rStyle w:val="Hyperlink"/>
@@ -16846,7 +16597,7 @@
         </w:rPr>
         <w:t xml:space="preserve"> </w:t>
       </w:r>
-      <w:hyperlink r:id="rId48" w:tgtFrame="_new" w:history="1">
+      <w:hyperlink r:id="rId49" w:tgtFrame="_new" w:history="1">
         <w:r>
           <w:rPr>
             <w:rStyle w:val="Hyperlink"/>
@@ -16938,7 +16689,7 @@
         </w:rPr>
         <w:t xml:space="preserve">Axios: </w:t>
       </w:r>
-      <w:hyperlink r:id="rId49" w:history="1">
+      <w:hyperlink r:id="rId50" w:history="1">
         <w:r>
           <w:rPr>
             <w:rStyle w:val="Hyperlink"/>
@@ -16977,7 +16728,7 @@
         </w:rPr>
         <w:t xml:space="preserve">Fetch Api: </w:t>
       </w:r>
-      <w:hyperlink r:id="rId50" w:history="1">
+      <w:hyperlink r:id="rId51" w:history="1">
         <w:r>
           <w:rPr>
             <w:rStyle w:val="Hyperlink"/>
@@ -17001,7 +16752,7 @@
       </w:pPr>
     </w:p>
     <w:sectPr>
-      <w:footerReference w:type="default" r:id="rId51"/>
+      <w:footerReference w:type="default" r:id="rId52"/>
       <w:pgSz w:w="11906" w:h="16838"/>
       <w:pgMar w:top="1440" w:right="1440" w:bottom="1440" w:left="1440" w:header="708" w:footer="708" w:gutter="0"/>
       <w:cols w:space="708"/>
